--- a/diagrams/usecase_scenarios.docx
+++ b/diagrams/usecase_scenarios.docx
@@ -84,7 +84,16 @@
           <w:szCs w:val="28"/>
           <w:lang w:eastAsia="ru-RU"/>
         </w:rPr>
-        <w:t xml:space="preserve"> пользователь (клиент) просматривает список доступных мастеров салона, их специализацию и примеры выполненных работ (портфолио).</w:t>
+        <w:t xml:space="preserve"> Клиент</w:t>
+      </w:r>
+      <w:r>
+        <w:rPr>
+          <w:rFonts w:ascii="Times New Roman" w:eastAsia="Times New Roman" w:hAnsi="Times New Roman" w:cs="Times New Roman"/>
+          <w:sz w:val="28"/>
+          <w:szCs w:val="28"/>
+          <w:lang w:eastAsia="ru-RU"/>
+        </w:rPr>
+        <w:t xml:space="preserve"> просматривает список доступных мастеров салона, их специализацию и примеры выполненных работ (портфолио).</w:t>
       </w:r>
       <w:r>
         <w:rPr>
@@ -527,6 +536,17 @@
     </w:p>
     <w:p>
       <w:pPr>
+        <w:spacing w:after="0" w:line="240" w:lineRule="auto"/>
+        <w:rPr>
+          <w:rFonts w:ascii="Times New Roman" w:eastAsia="Times New Roman" w:hAnsi="Times New Roman" w:cs="Times New Roman"/>
+          <w:sz w:val="28"/>
+          <w:szCs w:val="28"/>
+          <w:lang w:eastAsia="ru-RU"/>
+        </w:rPr>
+      </w:pPr>
+    </w:p>
+    <w:p>
+      <w:pPr>
         <w:spacing w:before="100" w:beforeAutospacing="1" w:after="100" w:afterAutospacing="1" w:line="240" w:lineRule="auto"/>
         <w:outlineLvl w:val="2"/>
         <w:rPr>
@@ -608,7 +628,25 @@
           <w:szCs w:val="28"/>
           <w:lang w:eastAsia="ru-RU"/>
         </w:rPr>
-        <w:t xml:space="preserve"> пользователь заполняет интерактивную форму для резервирования времени у выбранного мастера на конкретную услугу.</w:t>
+        <w:t xml:space="preserve"> </w:t>
+      </w:r>
+      <w:r>
+        <w:rPr>
+          <w:rFonts w:ascii="Times New Roman" w:eastAsia="Times New Roman" w:hAnsi="Times New Roman" w:cs="Times New Roman"/>
+          <w:sz w:val="28"/>
+          <w:szCs w:val="28"/>
+          <w:lang w:eastAsia="ru-RU"/>
+        </w:rPr>
+        <w:t>Клиент</w:t>
+      </w:r>
+      <w:r>
+        <w:rPr>
+          <w:rFonts w:ascii="Times New Roman" w:eastAsia="Times New Roman" w:hAnsi="Times New Roman" w:cs="Times New Roman"/>
+          <w:sz w:val="28"/>
+          <w:szCs w:val="28"/>
+          <w:lang w:eastAsia="ru-RU"/>
+        </w:rPr>
+        <w:t xml:space="preserve"> заполняет интерактивную форму для резервирования времени у выбранного мастера на конкретную услугу.</w:t>
       </w:r>
       <w:r>
         <w:rPr>
@@ -724,47 +762,7 @@
           <w:szCs w:val="28"/>
           <w:lang w:eastAsia="ru-RU"/>
         </w:rPr>
-        <w:t>система проверяет график работы (</w:t>
-      </w:r>
-      <w:proofErr w:type="spellStart"/>
-      <w:r>
-        <w:rPr>
-          <w:rFonts w:ascii="Times New Roman" w:eastAsia="Times New Roman" w:hAnsi="Times New Roman" w:cs="Times New Roman"/>
-          <w:sz w:val="28"/>
-          <w:szCs w:val="28"/>
-          <w:lang w:eastAsia="ru-RU"/>
-        </w:rPr>
-        <w:t>Availability</w:t>
-      </w:r>
-      <w:proofErr w:type="spellEnd"/>
-      <w:r>
-        <w:rPr>
-          <w:rFonts w:ascii="Times New Roman" w:eastAsia="Times New Roman" w:hAnsi="Times New Roman" w:cs="Times New Roman"/>
-          <w:sz w:val="28"/>
-          <w:szCs w:val="28"/>
-          <w:lang w:eastAsia="ru-RU"/>
-        </w:rPr>
-        <w:t>) и отсутствие отпусков (</w:t>
-      </w:r>
-      <w:proofErr w:type="spellStart"/>
-      <w:r>
-        <w:rPr>
-          <w:rFonts w:ascii="Times New Roman" w:eastAsia="Times New Roman" w:hAnsi="Times New Roman" w:cs="Times New Roman"/>
-          <w:sz w:val="28"/>
-          <w:szCs w:val="28"/>
-          <w:lang w:eastAsia="ru-RU"/>
-        </w:rPr>
-        <w:t>Vacation</w:t>
-      </w:r>
-      <w:proofErr w:type="spellEnd"/>
-      <w:r>
-        <w:rPr>
-          <w:rFonts w:ascii="Times New Roman" w:eastAsia="Times New Roman" w:hAnsi="Times New Roman" w:cs="Times New Roman"/>
-          <w:sz w:val="28"/>
-          <w:szCs w:val="28"/>
-          <w:lang w:eastAsia="ru-RU"/>
-        </w:rPr>
-        <w:t>), после чего выводит список свободных часов (слотов);</w:t>
+        <w:t>система проверяет график работы (Availability) и отсутствие отпусков (Vacation), после чего выводит список свободных часов (слотов);</w:t>
       </w:r>
     </w:p>
     <w:p>
@@ -812,16 +810,7 @@
           <w:szCs w:val="28"/>
           <w:lang w:eastAsia="ru-RU"/>
         </w:rPr>
-        <w:t xml:space="preserve">система проверяет корректность заполнения (возраст </w:t>
-      </w:r>
-      <w:r>
-        <w:rPr>
-          <w:rFonts w:ascii="Times New Roman" w:eastAsia="Times New Roman" w:hAnsi="Times New Roman" w:cs="Times New Roman"/>
-          <w:sz w:val="28"/>
-          <w:szCs w:val="28"/>
-          <w:lang w:eastAsia="ru-RU"/>
-        </w:rPr>
-        <w:t>больше 18 лет и отсутствие пересечений по времени</w:t>
+        <w:t>система проверяет корректность заполнения (возраст больше 18 лет и отсутствие пересечений по времени</w:t>
       </w:r>
     </w:p>
     <w:p>
@@ -909,7 +898,29 @@
           <w:szCs w:val="28"/>
           <w:lang w:eastAsia="ru-RU"/>
         </w:rPr>
-        <w:t>Альтернативный поток — клиент несовершеннолетний без согласия:</w:t>
+        <w:t xml:space="preserve">Альтернативный поток </w:t>
+      </w:r>
+      <w:r>
+        <w:rPr>
+          <w:rFonts w:ascii="Times New Roman" w:eastAsia="Times New Roman" w:hAnsi="Times New Roman" w:cs="Times New Roman"/>
+          <w:b/>
+          <w:bCs/>
+          <w:sz w:val="28"/>
+          <w:szCs w:val="28"/>
+          <w:lang w:eastAsia="ru-RU"/>
+        </w:rPr>
+        <w:t>-</w:t>
+      </w:r>
+      <w:r>
+        <w:rPr>
+          <w:rFonts w:ascii="Times New Roman" w:eastAsia="Times New Roman" w:hAnsi="Times New Roman" w:cs="Times New Roman"/>
+          <w:b/>
+          <w:bCs/>
+          <w:sz w:val="28"/>
+          <w:szCs w:val="28"/>
+          <w:lang w:eastAsia="ru-RU"/>
+        </w:rPr>
+        <w:t xml:space="preserve"> клиент несовершеннолетний без согласия:</w:t>
       </w:r>
     </w:p>
     <w:p>
@@ -1051,7 +1062,29 @@
           <w:szCs w:val="28"/>
           <w:lang w:eastAsia="ru-RU"/>
         </w:rPr>
-        <w:t>Альтернативный поток — выбранное время уже занято:</w:t>
+        <w:t xml:space="preserve">Альтернативный поток </w:t>
+      </w:r>
+      <w:r>
+        <w:rPr>
+          <w:rFonts w:ascii="Times New Roman" w:eastAsia="Times New Roman" w:hAnsi="Times New Roman" w:cs="Times New Roman"/>
+          <w:b/>
+          <w:bCs/>
+          <w:sz w:val="28"/>
+          <w:szCs w:val="28"/>
+          <w:lang w:eastAsia="ru-RU"/>
+        </w:rPr>
+        <w:t>-</w:t>
+      </w:r>
+      <w:r>
+        <w:rPr>
+          <w:rFonts w:ascii="Times New Roman" w:eastAsia="Times New Roman" w:hAnsi="Times New Roman" w:cs="Times New Roman"/>
+          <w:b/>
+          <w:bCs/>
+          <w:sz w:val="28"/>
+          <w:szCs w:val="28"/>
+          <w:lang w:eastAsia="ru-RU"/>
+        </w:rPr>
+        <w:t xml:space="preserve"> выбранное время уже занято:</w:t>
       </w:r>
     </w:p>
     <w:p>
@@ -1288,7 +1321,25 @@
           <w:szCs w:val="28"/>
           <w:lang w:eastAsia="ru-RU"/>
         </w:rPr>
-        <w:t xml:space="preserve"> пользователь (сотрудник) проходит процедуру идентификации для получения доступа к функциям управления записями и портфолио.</w:t>
+        <w:t xml:space="preserve"> </w:t>
+      </w:r>
+      <w:r>
+        <w:rPr>
+          <w:rFonts w:ascii="Times New Roman" w:eastAsia="Times New Roman" w:hAnsi="Times New Roman" w:cs="Times New Roman"/>
+          <w:sz w:val="28"/>
+          <w:szCs w:val="28"/>
+          <w:lang w:eastAsia="ru-RU"/>
+        </w:rPr>
+        <w:t>Сотрудник</w:t>
+      </w:r>
+      <w:r>
+        <w:rPr>
+          <w:rFonts w:ascii="Times New Roman" w:eastAsia="Times New Roman" w:hAnsi="Times New Roman" w:cs="Times New Roman"/>
+          <w:sz w:val="28"/>
+          <w:szCs w:val="28"/>
+          <w:lang w:eastAsia="ru-RU"/>
+        </w:rPr>
+        <w:t xml:space="preserve"> проходит процедуру идентификации для получения доступа к функциям управления записями и портфолио.</w:t>
       </w:r>
       <w:r>
         <w:rPr>
@@ -1404,27 +1455,7 @@
           <w:szCs w:val="28"/>
           <w:lang w:eastAsia="ru-RU"/>
         </w:rPr>
-        <w:t>система определяет наличие профиля мастера у данного пользователя и перенаправляет его в личный кабинет (</w:t>
-      </w:r>
-      <w:proofErr w:type="spellStart"/>
-      <w:r>
-        <w:rPr>
-          <w:rFonts w:ascii="Times New Roman" w:eastAsia="Times New Roman" w:hAnsi="Times New Roman" w:cs="Times New Roman"/>
-          <w:sz w:val="28"/>
-          <w:szCs w:val="28"/>
-          <w:lang w:eastAsia="ru-RU"/>
-        </w:rPr>
-        <w:t>Dashboard</w:t>
-      </w:r>
-      <w:proofErr w:type="spellEnd"/>
-      <w:r>
-        <w:rPr>
-          <w:rFonts w:ascii="Times New Roman" w:eastAsia="Times New Roman" w:hAnsi="Times New Roman" w:cs="Times New Roman"/>
-          <w:sz w:val="28"/>
-          <w:szCs w:val="28"/>
-          <w:lang w:eastAsia="ru-RU"/>
-        </w:rPr>
-        <w:t>).</w:t>
+        <w:t>система определяет наличие профиля мастера у данного пользователя и перенаправляет его в личный кабинет.</w:t>
       </w:r>
     </w:p>
     <w:p>
@@ -1446,7 +1477,29 @@
           <w:szCs w:val="28"/>
           <w:lang w:eastAsia="ru-RU"/>
         </w:rPr>
-        <w:t>Альтернативный поток — неверные данные:</w:t>
+        <w:t xml:space="preserve">Альтернативный поток </w:t>
+      </w:r>
+      <w:r>
+        <w:rPr>
+          <w:rFonts w:ascii="Times New Roman" w:eastAsia="Times New Roman" w:hAnsi="Times New Roman" w:cs="Times New Roman"/>
+          <w:b/>
+          <w:bCs/>
+          <w:sz w:val="28"/>
+          <w:szCs w:val="28"/>
+          <w:lang w:eastAsia="ru-RU"/>
+        </w:rPr>
+        <w:t>-</w:t>
+      </w:r>
+      <w:r>
+        <w:rPr>
+          <w:rFonts w:ascii="Times New Roman" w:eastAsia="Times New Roman" w:hAnsi="Times New Roman" w:cs="Times New Roman"/>
+          <w:b/>
+          <w:bCs/>
+          <w:sz w:val="28"/>
+          <w:szCs w:val="28"/>
+          <w:lang w:eastAsia="ru-RU"/>
+        </w:rPr>
+        <w:t xml:space="preserve"> неверные данные:</w:t>
       </w:r>
     </w:p>
     <w:p>
@@ -1732,6 +1785,18 @@
         </w:rPr>
         <w:t>система обновляет статус записи в базе данных и выводит сообщение об успешном изменении.</w:t>
       </w:r>
+    </w:p>
+    <w:p>
+      <w:pPr>
+        <w:spacing w:before="100" w:beforeAutospacing="1" w:after="100" w:afterAutospacing="1" w:line="240" w:lineRule="auto"/>
+        <w:ind w:left="720"/>
+        <w:rPr>
+          <w:rFonts w:ascii="Times New Roman" w:eastAsia="Times New Roman" w:hAnsi="Times New Roman" w:cs="Times New Roman"/>
+          <w:sz w:val="28"/>
+          <w:szCs w:val="28"/>
+          <w:lang w:eastAsia="ru-RU"/>
+        </w:rPr>
+      </w:pPr>
       <w:r>
         <w:rPr>
           <w:rFonts w:ascii="Times New Roman" w:eastAsia="Times New Roman" w:hAnsi="Times New Roman" w:cs="Times New Roman"/>
@@ -1825,6 +1890,17 @@
     </w:p>
     <w:p>
       <w:pPr>
+        <w:spacing w:after="0" w:line="240" w:lineRule="auto"/>
+        <w:rPr>
+          <w:rFonts w:ascii="Times New Roman" w:eastAsia="Times New Roman" w:hAnsi="Times New Roman" w:cs="Times New Roman"/>
+          <w:sz w:val="28"/>
+          <w:szCs w:val="28"/>
+          <w:lang w:eastAsia="ru-RU"/>
+        </w:rPr>
+      </w:pPr>
+    </w:p>
+    <w:p>
+      <w:pPr>
         <w:spacing w:before="100" w:beforeAutospacing="1" w:after="100" w:afterAutospacing="1" w:line="240" w:lineRule="auto"/>
         <w:outlineLvl w:val="2"/>
         <w:rPr>
@@ -1845,7 +1921,6 @@
           <w:szCs w:val="28"/>
           <w:lang w:eastAsia="ru-RU"/>
         </w:rPr>
-        <w:lastRenderedPageBreak/>
         <w:t>5. Управление своим портфолио</w:t>
       </w:r>
     </w:p>
@@ -2024,6 +2099,18 @@
         </w:rPr>
         <w:t>система сохраняет файл на сервере, создает запись в БД и привязывает её к профилю пользователя.</w:t>
       </w:r>
+    </w:p>
+    <w:p>
+      <w:pPr>
+        <w:spacing w:before="100" w:beforeAutospacing="1" w:after="100" w:afterAutospacing="1" w:line="240" w:lineRule="auto"/>
+        <w:ind w:left="720"/>
+        <w:rPr>
+          <w:rFonts w:ascii="Times New Roman" w:eastAsia="Times New Roman" w:hAnsi="Times New Roman" w:cs="Times New Roman"/>
+          <w:sz w:val="28"/>
+          <w:szCs w:val="28"/>
+          <w:lang w:eastAsia="ru-RU"/>
+        </w:rPr>
+      </w:pPr>
       <w:r>
         <w:rPr>
           <w:rFonts w:ascii="Times New Roman" w:eastAsia="Times New Roman" w:hAnsi="Times New Roman" w:cs="Times New Roman"/>
@@ -2366,7 +2453,6 @@
           <w:szCs w:val="28"/>
           <w:lang w:eastAsia="ru-RU"/>
         </w:rPr>
-        <w:lastRenderedPageBreak/>
         <w:t>6. Настройка графиков и отпусков</w:t>
       </w:r>
     </w:p>
@@ -2569,6 +2655,18 @@
         </w:rPr>
         <w:t>пользователь завершает редактирование.</w:t>
       </w:r>
+    </w:p>
+    <w:p>
+      <w:pPr>
+        <w:spacing w:before="100" w:beforeAutospacing="1" w:after="100" w:afterAutospacing="1" w:line="240" w:lineRule="auto"/>
+        <w:ind w:left="720"/>
+        <w:rPr>
+          <w:rFonts w:ascii="Times New Roman" w:eastAsia="Times New Roman" w:hAnsi="Times New Roman" w:cs="Times New Roman"/>
+          <w:sz w:val="28"/>
+          <w:szCs w:val="28"/>
+          <w:lang w:eastAsia="ru-RU"/>
+        </w:rPr>
+      </w:pPr>
       <w:r>
         <w:rPr>
           <w:rFonts w:ascii="Times New Roman" w:eastAsia="Times New Roman" w:hAnsi="Times New Roman" w:cs="Times New Roman"/>
@@ -2922,7 +3020,6 @@
           <w:szCs w:val="28"/>
           <w:lang w:eastAsia="ru-RU"/>
         </w:rPr>
-        <w:lastRenderedPageBreak/>
         <w:t>7. Управление списком услуг и цен</w:t>
       </w:r>
     </w:p>
@@ -3101,6 +3198,18 @@
         </w:rPr>
         <w:t>система принимает изменения и записывает их в базу данных.</w:t>
       </w:r>
+    </w:p>
+    <w:p>
+      <w:pPr>
+        <w:spacing w:before="100" w:beforeAutospacing="1" w:after="100" w:afterAutospacing="1" w:line="240" w:lineRule="auto"/>
+        <w:ind w:left="720"/>
+        <w:rPr>
+          <w:rFonts w:ascii="Times New Roman" w:eastAsia="Times New Roman" w:hAnsi="Times New Roman" w:cs="Times New Roman"/>
+          <w:sz w:val="28"/>
+          <w:szCs w:val="28"/>
+          <w:lang w:eastAsia="ru-RU"/>
+        </w:rPr>
+      </w:pPr>
       <w:r>
         <w:rPr>
           <w:rFonts w:ascii="Times New Roman" w:eastAsia="Times New Roman" w:hAnsi="Times New Roman" w:cs="Times New Roman"/>
